--- a/ETAPES.docx
+++ b/ETAPES.docx
@@ -145,108 +145,582 @@
           <w:rFonts w:ascii="Cambria" w:hAnsi="Cambria"/>
           <w:color w:val="333333"/>
         </w:rPr>
-        <w:t>Implémentation des règles du jeu et d’un affichage (graphique ou texte). L’encadrant pourra aid</w:t>
+        <w:t>Implémentation des règles du jeu et d’un affichage (graphique ou texte). L’encadrant pourra aider si cet affichage n’est pas terminé avant la mi-parcours.</w:t>
+      </w:r>
+    </w:p>
+    <w:p>
+      <w:pPr>
+        <w:pStyle w:val="NormalWeb"/>
+        <w:numPr>
+          <w:ilvl w:val="0"/>
+          <w:numId w:val="2"/>
+        </w:numPr>
+        <w:shd w:val="clear" w:color="auto" w:fill="FFFFFF"/>
+        <w:spacing w:before="0" w:beforeAutospacing="0" w:after="0" w:afterAutospacing="0"/>
+        <w:rPr>
+          <w:rFonts w:ascii="Cambria" w:hAnsi="Cambria"/>
+          <w:color w:val="333333"/>
+        </w:rPr>
+      </w:pPr>
+      <w:r>
+        <w:rPr>
+          <w:rFonts w:ascii="Cambria" w:hAnsi="Cambria"/>
+          <w:color w:val="333333"/>
+        </w:rPr>
+        <w:t>Conception de deux stratégies</w:t>
+      </w:r>
+    </w:p>
+    <w:p>
+      <w:pPr>
+        <w:pStyle w:val="NormalWeb"/>
+        <w:numPr>
+          <w:ilvl w:val="0"/>
+          <w:numId w:val="2"/>
+        </w:numPr>
+        <w:shd w:val="clear" w:color="auto" w:fill="FFFFFF"/>
+        <w:spacing w:before="0" w:beforeAutospacing="0" w:after="0" w:afterAutospacing="0"/>
+        <w:rPr>
+          <w:rFonts w:ascii="Cambria" w:hAnsi="Cambria"/>
+          <w:color w:val="333333"/>
+        </w:rPr>
+      </w:pPr>
+      <w:r>
+        <w:rPr>
+          <w:rFonts w:ascii="Cambria" w:hAnsi="Cambria"/>
+          <w:color w:val="333333"/>
+        </w:rPr>
+        <w:t>Opposition de ces deux stratégies, sélection de la meilleure.</w:t>
+      </w:r>
+    </w:p>
+    <w:p>
+      <w:pPr>
+        <w:pStyle w:val="NormalWeb"/>
+        <w:numPr>
+          <w:ilvl w:val="0"/>
+          <w:numId w:val="2"/>
+        </w:numPr>
+        <w:shd w:val="clear" w:color="auto" w:fill="FFFFFF"/>
+        <w:spacing w:before="0" w:beforeAutospacing="0" w:after="0" w:afterAutospacing="0"/>
+        <w:rPr>
+          <w:rFonts w:ascii="Cambria" w:hAnsi="Cambria"/>
+          <w:color w:val="333333"/>
+        </w:rPr>
+      </w:pPr>
+      <w:r>
+        <w:rPr>
+          <w:rFonts w:ascii="Cambria" w:hAnsi="Cambria"/>
+          <w:color w:val="333333"/>
+        </w:rPr>
+        <w:t>Facultatif : si les deux stratégies sont conçues de la même façon mais avec des paramètres différents, on pourra penser à un moyen de déterminer les meilleurs paramètres pour cette famille de stratégies.</w:t>
+      </w:r>
+    </w:p>
+    <w:p>
+      <w:pPr>
+        <w:rPr>
+          <w:rFonts w:ascii="Cambria" w:hAnsi="Cambria"/>
+        </w:rPr>
+      </w:pPr>
+    </w:p>
+    <w:p>
+      <w:pPr>
+        <w:jc w:val="center"/>
+        <w:rPr>
+          <w:rFonts w:ascii="Cambria" w:hAnsi="Cambria"/>
+          <w:b/>
+          <w:bCs/>
+          <w:sz w:val="32"/>
+          <w:szCs w:val="32"/>
+        </w:rPr>
+      </w:pPr>
+      <w:r>
+        <w:rPr>
+          <w:rFonts w:ascii="Cambria" w:hAnsi="Cambria"/>
+          <w:b/>
+          <w:bCs/>
+          <w:sz w:val="32"/>
+          <w:szCs w:val="32"/>
+        </w:rPr>
+        <w:t>ETAPES DU PROJET</w:t>
+      </w:r>
+    </w:p>
+    <w:p>
+      <w:pPr>
+        <w:pStyle w:val="Paragraphedeliste"/>
+        <w:numPr>
+          <w:ilvl w:val="0"/>
+          <w:numId w:val="4"/>
+        </w:numPr>
+        <w:rPr>
+          <w:rFonts w:ascii="Cambria" w:hAnsi="Cambria"/>
+          <w:sz w:val="28"/>
+          <w:szCs w:val="28"/>
+        </w:rPr>
+      </w:pPr>
+      <w:r>
+        <w:rPr>
+          <w:rFonts w:ascii="Cambria" w:hAnsi="Cambria"/>
+          <w:sz w:val="28"/>
+          <w:szCs w:val="28"/>
+        </w:rPr>
+        <w:t xml:space="preserve">Implémentation des </w:t>
+      </w:r>
+      <w:r>
+        <w:rPr>
+          <w:rFonts w:ascii="Cambria" w:hAnsi="Cambria"/>
+          <w:sz w:val="28"/>
+          <w:szCs w:val="28"/>
+        </w:rPr>
+        <w:t>règles du jeu</w:t>
+      </w:r>
+    </w:p>
+    <w:p>
+      <w:pPr>
+        <w:pStyle w:val="Paragraphedeliste"/>
+        <w:numPr>
+          <w:ilvl w:val="1"/>
+          <w:numId w:val="4"/>
+        </w:numPr>
+        <w:rPr>
+          <w:rFonts w:ascii="Cambria" w:hAnsi="Cambria"/>
+          <w:u w:val="single"/>
+        </w:rPr>
+      </w:pPr>
+      <w:r>
+        <w:rPr>
+          <w:rFonts w:ascii="Cambria" w:hAnsi="Cambria"/>
+          <w:sz w:val="24"/>
+          <w:szCs w:val="24"/>
+          <w:u w:val="single"/>
+        </w:rPr>
+        <w:t>Implémentation des déplacements</w:t>
+      </w:r>
+    </w:p>
+    <w:p>
+      <w:pPr>
+        <w:pStyle w:val="Paragraphedeliste"/>
+        <w:numPr>
+          <w:ilvl w:val="0"/>
+          <w:numId w:val="8"/>
+        </w:numPr>
+        <w:rPr>
+          <w:rFonts w:ascii="Cambria" w:hAnsi="Cambria"/>
+        </w:rPr>
+      </w:pPr>
+      <w:r>
+        <w:rPr>
+          <w:rFonts w:ascii="Cambria" w:hAnsi="Cambria"/>
+          <w:highlight w:val="lightGray"/>
+        </w:rPr>
+        <w:t>Pion</w:t>
+      </w:r>
+    </w:p>
+    <w:p>
+      <w:pPr>
+        <w:pStyle w:val="Paragraphedeliste"/>
+        <w:numPr>
+          <w:ilvl w:val="0"/>
+          <w:numId w:val="8"/>
+        </w:numPr>
+        <w:rPr>
+          <w:rFonts w:ascii="Cambria" w:hAnsi="Cambria"/>
+        </w:rPr>
+      </w:pPr>
+      <w:r>
+        <w:rPr>
+          <w:rFonts w:ascii="Cambria" w:hAnsi="Cambria"/>
+          <w:highlight w:val="lightGray"/>
+        </w:rPr>
+        <w:t>Fou</w:t>
+      </w:r>
+    </w:p>
+    <w:p>
+      <w:pPr>
+        <w:pStyle w:val="Paragraphedeliste"/>
+        <w:numPr>
+          <w:ilvl w:val="0"/>
+          <w:numId w:val="8"/>
+        </w:numPr>
+        <w:rPr>
+          <w:rFonts w:ascii="Cambria" w:hAnsi="Cambria"/>
+        </w:rPr>
+      </w:pPr>
+      <w:r>
+        <w:rPr>
+          <w:rFonts w:ascii="Cambria" w:hAnsi="Cambria"/>
+          <w:highlight w:val="lightGray"/>
+        </w:rPr>
+        <w:t>Cavalier</w:t>
+      </w:r>
+    </w:p>
+    <w:p>
+      <w:pPr>
+        <w:pStyle w:val="Paragraphedeliste"/>
+        <w:numPr>
+          <w:ilvl w:val="0"/>
+          <w:numId w:val="8"/>
+        </w:numPr>
+        <w:rPr>
+          <w:rFonts w:ascii="Cambria" w:hAnsi="Cambria"/>
+        </w:rPr>
+      </w:pPr>
+      <w:r>
+        <w:rPr>
+          <w:rFonts w:ascii="Cambria" w:hAnsi="Cambria"/>
+          <w:highlight w:val="lightGray"/>
+        </w:rPr>
+        <w:t>Roi</w:t>
+      </w:r>
+    </w:p>
+    <w:p>
+      <w:pPr>
+        <w:pStyle w:val="Paragraphedeliste"/>
+        <w:numPr>
+          <w:ilvl w:val="0"/>
+          <w:numId w:val="8"/>
+        </w:numPr>
+        <w:rPr>
+          <w:rFonts w:ascii="Cambria" w:hAnsi="Cambria"/>
+        </w:rPr>
+      </w:pPr>
+      <w:r>
+        <w:rPr>
+          <w:rFonts w:ascii="Cambria" w:hAnsi="Cambria"/>
+          <w:highlight w:val="lightGray"/>
+        </w:rPr>
+        <w:t>Dame</w:t>
+      </w:r>
+    </w:p>
+    <w:p>
+      <w:pPr>
+        <w:pStyle w:val="Paragraphedeliste"/>
+        <w:numPr>
+          <w:ilvl w:val="0"/>
+          <w:numId w:val="8"/>
+        </w:numPr>
+        <w:rPr>
+          <w:rFonts w:ascii="Cambria" w:hAnsi="Cambria"/>
+        </w:rPr>
+      </w:pPr>
+      <w:r>
+        <w:rPr>
+          <w:rFonts w:ascii="Cambria" w:hAnsi="Cambria"/>
+          <w:highlight w:val="lightGray"/>
+        </w:rPr>
+        <w:t>Tour</w:t>
+      </w:r>
+      <w:r>
+        <w:rPr>
+          <w:rFonts w:ascii="Cambria" w:hAnsi="Cambria"/>
+        </w:rPr>
+        <w:t xml:space="preserve"> </w:t>
+      </w:r>
+    </w:p>
+    <w:p>
+      <w:pPr>
+        <w:pStyle w:val="Paragraphedeliste"/>
+        <w:numPr>
+          <w:ilvl w:val="0"/>
+          <w:numId w:val="8"/>
+        </w:numPr>
+        <w:rPr>
+          <w:rFonts w:ascii="Cambria" w:hAnsi="Cambria"/>
+        </w:rPr>
+      </w:pPr>
+      <w:r>
+        <w:rPr>
+          <w:rFonts w:ascii="Cambria" w:hAnsi="Cambria"/>
+          <w:highlight w:val="lightGray"/>
+        </w:rPr>
+        <w:t>Ajouter les morts dans la liste morts</w:t>
+      </w:r>
+    </w:p>
+    <w:p>
+      <w:pPr>
+        <w:pStyle w:val="Paragraphedeliste"/>
+        <w:numPr>
+          <w:ilvl w:val="0"/>
+          <w:numId w:val="8"/>
+        </w:numPr>
+        <w:rPr>
+          <w:rFonts w:ascii="Cambria" w:hAnsi="Cambria"/>
+        </w:rPr>
+      </w:pPr>
+      <w:r>
+        <w:rPr>
+          <w:rFonts w:ascii="Cambria" w:hAnsi="Cambria"/>
+        </w:rPr>
+        <w:t>Faire en sorte que les pièces ne puissent pas traverser d’autres pièces lors de leurs déplacements (</w:t>
+      </w:r>
+      <w:r>
+        <w:rPr>
+          <w:rFonts w:ascii="Cambria" w:hAnsi="Cambria"/>
+          <w:highlight w:val="lightGray"/>
+        </w:rPr>
+        <w:t>tour, fou</w:t>
+      </w:r>
+      <w:r>
+        <w:rPr>
+          <w:rFonts w:ascii="Cambria" w:hAnsi="Cambria"/>
+        </w:rPr>
+        <w:t>)</w:t>
+      </w:r>
+    </w:p>
+    <w:p>
+      <w:pPr>
+        <w:pStyle w:val="Paragraphedeliste"/>
+        <w:ind w:left="1068"/>
+        <w:rPr>
+          <w:rFonts w:ascii="Cambria" w:hAnsi="Cambria"/>
+        </w:rPr>
+      </w:pPr>
+    </w:p>
+    <w:p>
+      <w:pPr>
+        <w:pStyle w:val="Paragraphedeliste"/>
+        <w:numPr>
+          <w:ilvl w:val="1"/>
+          <w:numId w:val="4"/>
+        </w:numPr>
+        <w:rPr>
+          <w:rFonts w:ascii="Cambria" w:hAnsi="Cambria"/>
+          <w:sz w:val="24"/>
+          <w:szCs w:val="24"/>
+          <w:u w:val="single"/>
+        </w:rPr>
+      </w:pPr>
+      <w:r>
+        <w:rPr>
+          <w:rFonts w:ascii="Cambria" w:hAnsi="Cambria"/>
+          <w:sz w:val="24"/>
+          <w:szCs w:val="24"/>
+          <w:u w:val="single"/>
+        </w:rPr>
+        <w:t>Caractériser l’échec</w:t>
+      </w:r>
+    </w:p>
+    <w:p>
+      <w:pPr>
+        <w:pStyle w:val="Paragraphedeliste"/>
+        <w:numPr>
+          <w:ilvl w:val="0"/>
+          <w:numId w:val="8"/>
+        </w:numPr>
+        <w:rPr>
+          <w:rFonts w:ascii="Cambria" w:hAnsi="Cambria"/>
+        </w:rPr>
+      </w:pPr>
+      <w:r>
+        <w:rPr>
+          <w:rFonts w:ascii="Cambria" w:hAnsi="Cambria"/>
+          <w:highlight w:val="lightGray"/>
+        </w:rPr>
+        <w:t xml:space="preserve">Echec </w:t>
+      </w:r>
+    </w:p>
+    <w:p>
+      <w:pPr>
+        <w:pStyle w:val="Paragraphedeliste"/>
+        <w:numPr>
+          <w:ilvl w:val="0"/>
+          <w:numId w:val="8"/>
+        </w:numPr>
+        <w:rPr>
+          <w:rFonts w:ascii="Cambria" w:hAnsi="Cambria"/>
+        </w:rPr>
+      </w:pPr>
+      <w:r>
+        <w:rPr>
+          <w:rFonts w:ascii="Cambria" w:hAnsi="Cambria"/>
+          <w:highlight w:val="lightGray"/>
+        </w:rPr>
+        <w:t>Echec et mat</w:t>
+      </w:r>
+    </w:p>
+    <w:p>
+      <w:pPr>
+        <w:pStyle w:val="Paragraphedeliste"/>
+        <w:ind w:left="1068"/>
+        <w:rPr>
+          <w:rFonts w:ascii="Cambria" w:hAnsi="Cambria"/>
+        </w:rPr>
+      </w:pPr>
+    </w:p>
+    <w:p>
+      <w:pPr>
+        <w:pStyle w:val="Paragraphedeliste"/>
+        <w:numPr>
+          <w:ilvl w:val="1"/>
+          <w:numId w:val="4"/>
+        </w:numPr>
+        <w:rPr>
+          <w:rFonts w:ascii="Cambria" w:hAnsi="Cambria"/>
+          <w:sz w:val="24"/>
+          <w:szCs w:val="24"/>
+          <w:u w:val="single"/>
+        </w:rPr>
+      </w:pPr>
+      <w:r>
+        <w:rPr>
+          <w:rFonts w:ascii="Cambria" w:hAnsi="Cambria"/>
+          <w:sz w:val="24"/>
+          <w:szCs w:val="24"/>
+          <w:u w:val="single"/>
+        </w:rPr>
+        <w:t xml:space="preserve">Autres règles </w:t>
+      </w:r>
+    </w:p>
+    <w:p>
+      <w:pPr>
+        <w:pStyle w:val="Paragraphedeliste"/>
+        <w:numPr>
+          <w:ilvl w:val="0"/>
+          <w:numId w:val="8"/>
+        </w:numPr>
+        <w:rPr>
+          <w:rFonts w:ascii="Cambria" w:hAnsi="Cambria"/>
+        </w:rPr>
+      </w:pPr>
+      <w:r>
+        <w:rPr>
+          <w:rFonts w:ascii="Cambria" w:hAnsi="Cambria"/>
+          <w:highlight w:val="lightGray"/>
+        </w:rPr>
+        <w:t>R</w:t>
+      </w:r>
+      <w:r>
+        <w:rPr>
+          <w:rFonts w:ascii="Cambria" w:hAnsi="Cambria"/>
+          <w:highlight w:val="lightGray"/>
+        </w:rPr>
+        <w:t>oque</w:t>
+      </w:r>
+    </w:p>
+    <w:p>
+      <w:pPr>
+        <w:pStyle w:val="Paragraphedeliste"/>
+        <w:numPr>
+          <w:ilvl w:val="0"/>
+          <w:numId w:val="8"/>
+        </w:numPr>
+        <w:rPr>
+          <w:rFonts w:ascii="Cambria" w:hAnsi="Cambria"/>
+        </w:rPr>
+      </w:pPr>
+      <w:r>
+        <w:rPr>
+          <w:rFonts w:ascii="Cambria" w:hAnsi="Cambria"/>
+          <w:highlight w:val="lightGray"/>
+        </w:rPr>
+        <w:t>Prise en passant</w:t>
+      </w:r>
+    </w:p>
+    <w:p>
+      <w:pPr>
+        <w:pStyle w:val="Paragraphedeliste"/>
+        <w:numPr>
+          <w:ilvl w:val="0"/>
+          <w:numId w:val="8"/>
+        </w:numPr>
+        <w:rPr>
+          <w:rFonts w:ascii="Cambria" w:hAnsi="Cambria"/>
+        </w:rPr>
+      </w:pPr>
+      <w:r>
+        <w:rPr>
+          <w:rFonts w:ascii="Cambria" w:hAnsi="Cambria"/>
+          <w:highlight w:val="lightGray"/>
+        </w:rPr>
+        <w:t>Promotion</w:t>
+      </w:r>
+    </w:p>
+    <w:p>
+      <w:pPr>
+        <w:pStyle w:val="Paragraphedeliste"/>
+        <w:numPr>
+          <w:ilvl w:val="1"/>
+          <w:numId w:val="8"/>
+        </w:numPr>
+        <w:rPr>
+          <w:rFonts w:ascii="Cambria" w:hAnsi="Cambria"/>
+        </w:rPr>
+      </w:pPr>
+      <w:r>
+        <w:rPr>
+          <w:rFonts w:ascii="Cambria" w:hAnsi="Cambria"/>
+        </w:rPr>
+        <w:t>Listes des morts</w:t>
+      </w:r>
+    </w:p>
+    <w:p>
+      <w:pPr>
+        <w:pStyle w:val="Paragraphedeliste"/>
+        <w:numPr>
+          <w:ilvl w:val="1"/>
+          <w:numId w:val="8"/>
+        </w:numPr>
+        <w:rPr>
+          <w:rFonts w:ascii="Cambria" w:hAnsi="Cambria"/>
+        </w:rPr>
+      </w:pPr>
+      <w:r>
+        <w:rPr>
+          <w:rFonts w:ascii="Cambria" w:hAnsi="Cambria"/>
+        </w:rPr>
+        <w:t>Fonction qui recherche une valeur dans une liste</w:t>
       </w:r>
       <w:bookmarkStart w:id="0" w:name="_GoBack"/>
       <w:bookmarkEnd w:id="0"/>
-      <w:r>
-        <w:rPr>
-          <w:rFonts w:ascii="Cambria" w:hAnsi="Cambria"/>
-          <w:color w:val="333333"/>
-        </w:rPr>
-        <w:t>er si cet affichage n’est pas terminé avant la mi-parcours.</w:t>
-      </w:r>
-    </w:p>
-    <w:p>
-      <w:pPr>
-        <w:pStyle w:val="NormalWeb"/>
+    </w:p>
+    <w:p>
+      <w:pPr>
+        <w:pStyle w:val="Paragraphedeliste"/>
+        <w:ind w:left="1788"/>
+        <w:rPr>
+          <w:rFonts w:ascii="Cambria" w:hAnsi="Cambria"/>
+        </w:rPr>
+      </w:pPr>
+    </w:p>
+    <w:p>
+      <w:pPr>
+        <w:pStyle w:val="Paragraphedeliste"/>
         <w:numPr>
           <w:ilvl w:val="0"/>
-          <w:numId w:val="2"/>
-        </w:numPr>
-        <w:shd w:val="clear" w:color="auto" w:fill="FFFFFF"/>
-        <w:spacing w:before="0" w:beforeAutospacing="0" w:after="0" w:afterAutospacing="0"/>
-        <w:rPr>
-          <w:rFonts w:ascii="Cambria" w:hAnsi="Cambria"/>
-          <w:color w:val="333333"/>
-        </w:rPr>
-      </w:pPr>
-      <w:r>
-        <w:rPr>
-          <w:rFonts w:ascii="Cambria" w:hAnsi="Cambria"/>
-          <w:color w:val="333333"/>
-        </w:rPr>
-        <w:t>Conception de deux stratégies</w:t>
-      </w:r>
-    </w:p>
-    <w:p>
-      <w:pPr>
-        <w:pStyle w:val="NormalWeb"/>
-        <w:numPr>
-          <w:ilvl w:val="0"/>
-          <w:numId w:val="2"/>
-        </w:numPr>
-        <w:shd w:val="clear" w:color="auto" w:fill="FFFFFF"/>
-        <w:spacing w:before="0" w:beforeAutospacing="0" w:after="0" w:afterAutospacing="0"/>
-        <w:rPr>
-          <w:rFonts w:ascii="Cambria" w:hAnsi="Cambria"/>
-          <w:color w:val="333333"/>
-        </w:rPr>
-      </w:pPr>
-      <w:r>
-        <w:rPr>
-          <w:rFonts w:ascii="Cambria" w:hAnsi="Cambria"/>
-          <w:color w:val="333333"/>
-        </w:rPr>
-        <w:t>Opposition de ces deux stratégies, sélection de la meilleure.</w:t>
-      </w:r>
-    </w:p>
-    <w:p>
-      <w:pPr>
-        <w:pStyle w:val="NormalWeb"/>
-        <w:numPr>
-          <w:ilvl w:val="0"/>
-          <w:numId w:val="2"/>
-        </w:numPr>
-        <w:shd w:val="clear" w:color="auto" w:fill="FFFFFF"/>
-        <w:spacing w:before="0" w:beforeAutospacing="0" w:after="0" w:afterAutospacing="0"/>
-        <w:rPr>
-          <w:rFonts w:ascii="Cambria" w:hAnsi="Cambria"/>
-          <w:color w:val="333333"/>
-        </w:rPr>
-      </w:pPr>
-      <w:r>
-        <w:rPr>
-          <w:rFonts w:ascii="Cambria" w:hAnsi="Cambria"/>
-          <w:color w:val="333333"/>
-        </w:rPr>
-        <w:t>Facultatif : si les deux stratégies sont conçues de la même façon mais avec des paramètres différents, on pourra penser à un moyen de déterminer les meilleurs paramètres pour cette famille de stratégies.</w:t>
-      </w:r>
-    </w:p>
-    <w:p>
-      <w:pPr>
-        <w:rPr>
-          <w:rFonts w:ascii="Cambria" w:hAnsi="Cambria"/>
-        </w:rPr>
-      </w:pPr>
-    </w:p>
-    <w:p>
-      <w:pPr>
-        <w:jc w:val="center"/>
-        <w:rPr>
-          <w:rFonts w:ascii="Cambria" w:hAnsi="Cambria"/>
-          <w:b/>
-          <w:bCs/>
-        </w:rPr>
-      </w:pPr>
-      <w:r>
-        <w:rPr>
-          <w:rFonts w:ascii="Cambria" w:hAnsi="Cambria"/>
-          <w:b/>
-          <w:bCs/>
-        </w:rPr>
-        <w:t>ETAPES DU PROJET</w:t>
-      </w:r>
+          <w:numId w:val="8"/>
+        </w:numPr>
+        <w:rPr>
+          <w:rFonts w:ascii="Cambria" w:hAnsi="Cambria"/>
+          <w:highlight w:val="yellow"/>
+        </w:rPr>
+      </w:pPr>
+      <w:r>
+        <w:rPr>
+          <w:rFonts w:ascii="Cambria" w:hAnsi="Cambria"/>
+          <w:highlight w:val="yellow"/>
+        </w:rPr>
+        <w:t xml:space="preserve">VERIFIER LES FONCTIONS DE DEPLACEMENT ET LES AUTRES REGLES </w:t>
+      </w:r>
+      <w:r>
+        <w:rPr>
+          <w:highlight w:val="yellow"/>
+        </w:rPr>
+        <w:sym w:font="Wingdings" w:char="F0E0"/>
+      </w:r>
+      <w:r>
+        <w:rPr>
+          <w:rFonts w:ascii="Cambria" w:hAnsi="Cambria"/>
+          <w:highlight w:val="yellow"/>
+        </w:rPr>
+        <w:t xml:space="preserve"> SURTOUT POUR LE PION ET LA PRISE EN PASSANT</w:t>
+      </w:r>
+    </w:p>
+    <w:p>
+      <w:pPr>
+        <w:pStyle w:val="Paragraphedeliste"/>
+        <w:ind w:left="1068"/>
+        <w:rPr>
+          <w:rFonts w:ascii="Cambria" w:hAnsi="Cambria"/>
+        </w:rPr>
+      </w:pPr>
     </w:p>
     <w:p>
       <w:pPr>
@@ -262,8 +736,10 @@
       <w:r>
         <w:rPr>
           <w:rFonts w:ascii="Cambria" w:hAnsi="Cambria"/>
-        </w:rPr>
-        <w:t>Implémentation des déplacements </w:t>
+          <w:sz w:val="28"/>
+          <w:szCs w:val="28"/>
+        </w:rPr>
+        <w:t>Interface graphique</w:t>
       </w:r>
     </w:p>
     <w:p>
@@ -280,10 +756,89 @@
       <w:r>
         <w:rPr>
           <w:rFonts w:ascii="Cambria" w:hAnsi="Cambria"/>
+          <w:sz w:val="24"/>
+          <w:szCs w:val="24"/>
+          <w:u w:val="single"/>
+        </w:rPr>
+        <w:lastRenderedPageBreak/>
+        <w:t>Initialisation</w:t>
+      </w:r>
+    </w:p>
+    <w:p>
+      <w:pPr>
+        <w:pStyle w:val="Paragraphedeliste"/>
+        <w:numPr>
+          <w:ilvl w:val="0"/>
+          <w:numId w:val="8"/>
+        </w:numPr>
+        <w:rPr>
+          <w:rFonts w:ascii="Cambria" w:hAnsi="Cambria"/>
+        </w:rPr>
+      </w:pPr>
+      <w:r>
+        <w:rPr>
+          <w:rFonts w:ascii="Cambria" w:hAnsi="Cambria"/>
           <w:highlight w:val="lightGray"/>
         </w:rPr>
-        <w:t>Pion</w:t>
-      </w:r>
+        <w:t>Affichage plateau</w:t>
+      </w:r>
+    </w:p>
+    <w:p>
+      <w:pPr>
+        <w:pStyle w:val="Paragraphedeliste"/>
+        <w:numPr>
+          <w:ilvl w:val="0"/>
+          <w:numId w:val="8"/>
+        </w:numPr>
+        <w:rPr>
+          <w:rFonts w:ascii="Cambria" w:hAnsi="Cambria"/>
+        </w:rPr>
+      </w:pPr>
+      <w:r>
+        <w:rPr>
+          <w:rFonts w:ascii="Cambria" w:hAnsi="Cambria"/>
+          <w:highlight w:val="lightGray"/>
+        </w:rPr>
+        <w:t>Affichage des pièces</w:t>
+      </w:r>
+    </w:p>
+    <w:p>
+      <w:pPr>
+        <w:pStyle w:val="Paragraphedeliste"/>
+        <w:ind w:left="1068"/>
+        <w:rPr>
+          <w:rFonts w:ascii="Cambria" w:hAnsi="Cambria"/>
+        </w:rPr>
+      </w:pPr>
+    </w:p>
+    <w:p>
+      <w:pPr>
+        <w:pStyle w:val="Paragraphedeliste"/>
+        <w:numPr>
+          <w:ilvl w:val="0"/>
+          <w:numId w:val="7"/>
+        </w:numPr>
+        <w:rPr>
+          <w:rFonts w:ascii="Cambria" w:hAnsi="Cambria"/>
+          <w:highlight w:val="yellow"/>
+        </w:rPr>
+      </w:pPr>
+      <w:r>
+        <w:rPr>
+          <w:rFonts w:ascii="Cambria" w:hAnsi="Cambria"/>
+          <w:highlight w:val="yellow"/>
+        </w:rPr>
+        <w:t>MODIFIER LES COORDONNEES DES PIECES DU PLATEAU</w:t>
+      </w:r>
+    </w:p>
+    <w:p>
+      <w:pPr>
+        <w:pStyle w:val="Paragraphedeliste"/>
+        <w:rPr>
+          <w:rFonts w:ascii="Cambria" w:hAnsi="Cambria"/>
+          <w:highlight w:val="yellow"/>
+        </w:rPr>
+      </w:pPr>
     </w:p>
     <w:p>
       <w:pPr>
@@ -299,9 +854,8 @@
       <w:r>
         <w:rPr>
           <w:rFonts w:ascii="Cambria" w:hAnsi="Cambria"/>
-          <w:highlight w:val="lightGray"/>
-        </w:rPr>
-        <w:t>Fou</w:t>
+        </w:rPr>
+        <w:t>Possibilité de cliquer pour bouger une pièce </w:t>
       </w:r>
     </w:p>
     <w:p>
@@ -318,9 +872,39 @@
       <w:r>
         <w:rPr>
           <w:rFonts w:ascii="Cambria" w:hAnsi="Cambria"/>
-          <w:highlight w:val="lightGray"/>
-        </w:rPr>
-        <w:t>Cavalier</w:t>
+        </w:rPr>
+        <w:t>Permettre d’afficher les déplacements pour chaque pièce</w:t>
+      </w:r>
+    </w:p>
+    <w:p>
+      <w:pPr>
+        <w:pStyle w:val="Paragraphedeliste"/>
+        <w:ind w:left="1440"/>
+        <w:rPr>
+          <w:rFonts w:ascii="Cambria" w:hAnsi="Cambria"/>
+        </w:rPr>
+      </w:pPr>
+    </w:p>
+    <w:p>
+      <w:pPr>
+        <w:pStyle w:val="Paragraphedeliste"/>
+        <w:numPr>
+          <w:ilvl w:val="0"/>
+          <w:numId w:val="4"/>
+        </w:numPr>
+        <w:rPr>
+          <w:rFonts w:ascii="Cambria" w:hAnsi="Cambria"/>
+          <w:sz w:val="28"/>
+          <w:szCs w:val="28"/>
+        </w:rPr>
+      </w:pPr>
+      <w:r>
+        <w:rPr>
+          <w:rFonts w:ascii="Cambria" w:hAnsi="Cambria"/>
+          <w:sz w:val="28"/>
+          <w:szCs w:val="28"/>
+        </w:rPr>
+        <w:t>Evolution du plateau</w:t>
       </w:r>
     </w:p>
     <w:p>
@@ -337,9 +921,8 @@
       <w:r>
         <w:rPr>
           <w:rFonts w:ascii="Cambria" w:hAnsi="Cambria"/>
-          <w:highlight w:val="lightGray"/>
-        </w:rPr>
-        <w:t>Roi</w:t>
+        </w:rPr>
+        <w:t>Permettre à l’utilisateur de choisir la pièce qu’il veut jouer</w:t>
       </w:r>
     </w:p>
     <w:p>
@@ -356,9 +939,8 @@
       <w:r>
         <w:rPr>
           <w:rFonts w:ascii="Cambria" w:hAnsi="Cambria"/>
-          <w:highlight w:val="lightGray"/>
-        </w:rPr>
-        <w:t>Dame</w:t>
+        </w:rPr>
+        <w:t>Actualiser l’affichage du plateau après chaque déplacement</w:t>
       </w:r>
     </w:p>
     <w:p>
@@ -375,35 +957,25 @@
       <w:r>
         <w:rPr>
           <w:rFonts w:ascii="Cambria" w:hAnsi="Cambria"/>
-          <w:highlight w:val="lightGray"/>
-        </w:rPr>
-        <w:t>Tour</w:t>
-      </w:r>
-    </w:p>
-    <w:p>
-      <w:pPr>
-        <w:pStyle w:val="Paragraphedeliste"/>
-        <w:numPr>
-          <w:ilvl w:val="0"/>
-          <w:numId w:val="7"/>
-        </w:numPr>
-        <w:rPr>
-          <w:rFonts w:ascii="Cambria" w:hAnsi="Cambria"/>
-          <w:highlight w:val="yellow"/>
-        </w:rPr>
-      </w:pPr>
-      <w:r>
-        <w:rPr>
-          <w:rFonts w:ascii="Cambria" w:hAnsi="Cambria"/>
-          <w:highlight w:val="yellow"/>
-        </w:rPr>
-        <w:t>Vérifier les codes de déplacements</w:t>
-      </w:r>
-    </w:p>
-    <w:p>
-      <w:pPr>
-        <w:pStyle w:val="Paragraphedeliste"/>
-        <w:ind w:left="1440"/>
+        </w:rPr>
+        <w:t>Quid des pièces mortes ?</w:t>
+      </w:r>
+      <w:r>
+        <w:rPr>
+          <w:rFonts w:ascii="Cambria" w:hAnsi="Cambria"/>
+        </w:rPr>
+        <w:t xml:space="preserve"> les mettre dans une liste et</w:t>
+      </w:r>
+      <w:r>
+        <w:rPr>
+          <w:rFonts w:ascii="Cambria" w:hAnsi="Cambria"/>
+        </w:rPr>
+        <w:t xml:space="preserve"> voir si on les dégage de l’interface ou non</w:t>
+      </w:r>
+    </w:p>
+    <w:p>
+      <w:pPr>
+        <w:ind w:left="1080"/>
         <w:rPr>
           <w:rFonts w:ascii="Cambria" w:hAnsi="Cambria"/>
         </w:rPr>
@@ -418,249 +990,15 @@
         </w:numPr>
         <w:rPr>
           <w:rFonts w:ascii="Cambria" w:hAnsi="Cambria"/>
-        </w:rPr>
-      </w:pPr>
-      <w:r>
-        <w:rPr>
-          <w:rFonts w:ascii="Cambria" w:hAnsi="Cambria"/>
-        </w:rPr>
-        <w:t>Interface graphique</w:t>
-      </w:r>
-    </w:p>
-    <w:p>
-      <w:pPr>
-        <w:pStyle w:val="Paragraphedeliste"/>
-        <w:numPr>
-          <w:ilvl w:val="1"/>
-          <w:numId w:val="4"/>
-        </w:numPr>
-        <w:rPr>
-          <w:rFonts w:ascii="Cambria" w:hAnsi="Cambria"/>
-        </w:rPr>
-      </w:pPr>
-      <w:r>
-        <w:rPr>
-          <w:rFonts w:ascii="Cambria" w:hAnsi="Cambria"/>
-          <w:highlight w:val="lightGray"/>
-        </w:rPr>
-        <w:t>Affichage plateau</w:t>
-      </w:r>
-    </w:p>
-    <w:p>
-      <w:pPr>
-        <w:pStyle w:val="Paragraphedeliste"/>
-        <w:numPr>
-          <w:ilvl w:val="1"/>
-          <w:numId w:val="4"/>
-        </w:numPr>
-        <w:rPr>
-          <w:rFonts w:ascii="Cambria" w:hAnsi="Cambria"/>
-        </w:rPr>
-      </w:pPr>
-      <w:r>
-        <w:rPr>
-          <w:rFonts w:ascii="Cambria" w:hAnsi="Cambria"/>
-          <w:highlight w:val="lightGray"/>
-        </w:rPr>
-        <w:t>Affichage des pièces</w:t>
-      </w:r>
-    </w:p>
-    <w:p>
-      <w:pPr>
-        <w:pStyle w:val="Paragraphedeliste"/>
-        <w:numPr>
-          <w:ilvl w:val="0"/>
-          <w:numId w:val="7"/>
-        </w:numPr>
-        <w:rPr>
-          <w:rFonts w:ascii="Cambria" w:hAnsi="Cambria"/>
-          <w:highlight w:val="yellow"/>
-        </w:rPr>
-      </w:pPr>
-      <w:r>
-        <w:rPr>
-          <w:rFonts w:ascii="Cambria" w:hAnsi="Cambria"/>
-          <w:highlight w:val="yellow"/>
-        </w:rPr>
-        <w:t>Modifier les coordonnées des pièces sur le plateau</w:t>
-      </w:r>
-    </w:p>
-    <w:p>
-      <w:pPr>
-        <w:pStyle w:val="Paragraphedeliste"/>
-        <w:numPr>
-          <w:ilvl w:val="1"/>
-          <w:numId w:val="4"/>
-        </w:numPr>
-        <w:rPr>
-          <w:rFonts w:ascii="Cambria" w:hAnsi="Cambria"/>
-        </w:rPr>
-      </w:pPr>
-      <w:r>
-        <w:rPr>
-          <w:rFonts w:ascii="Cambria" w:hAnsi="Cambria"/>
-        </w:rPr>
-        <w:t>Possibilité de cliquer pour bouger une pièce </w:t>
-      </w:r>
-    </w:p>
-    <w:p>
-      <w:pPr>
-        <w:pStyle w:val="Paragraphedeliste"/>
-        <w:numPr>
-          <w:ilvl w:val="1"/>
-          <w:numId w:val="4"/>
-        </w:numPr>
-        <w:rPr>
-          <w:rFonts w:ascii="Cambria" w:hAnsi="Cambria"/>
-        </w:rPr>
-      </w:pPr>
-      <w:r>
-        <w:rPr>
-          <w:rFonts w:ascii="Cambria" w:hAnsi="Cambria"/>
-        </w:rPr>
-        <w:t>Permettre d’afficher les déplacements pour chaque pièce</w:t>
-      </w:r>
-    </w:p>
-    <w:p>
-      <w:pPr>
-        <w:pStyle w:val="Paragraphedeliste"/>
-        <w:ind w:left="1440"/>
-        <w:rPr>
-          <w:rFonts w:ascii="Cambria" w:hAnsi="Cambria"/>
-        </w:rPr>
-      </w:pPr>
-    </w:p>
-    <w:p>
-      <w:pPr>
-        <w:pStyle w:val="Paragraphedeliste"/>
-        <w:numPr>
-          <w:ilvl w:val="0"/>
-          <w:numId w:val="4"/>
-        </w:numPr>
-        <w:rPr>
-          <w:rFonts w:ascii="Cambria" w:hAnsi="Cambria"/>
-        </w:rPr>
-      </w:pPr>
-      <w:r>
-        <w:rPr>
-          <w:rFonts w:ascii="Cambria" w:hAnsi="Cambria"/>
-        </w:rPr>
-        <w:t>Evolution du plateau</w:t>
-      </w:r>
-    </w:p>
-    <w:p>
-      <w:pPr>
-        <w:pStyle w:val="Paragraphedeliste"/>
-        <w:numPr>
-          <w:ilvl w:val="1"/>
-          <w:numId w:val="4"/>
-        </w:numPr>
-        <w:rPr>
-          <w:rFonts w:ascii="Cambria" w:hAnsi="Cambria"/>
-        </w:rPr>
-      </w:pPr>
-      <w:r>
-        <w:rPr>
-          <w:rFonts w:ascii="Cambria" w:hAnsi="Cambria"/>
-        </w:rPr>
-        <w:t>Permettre à l’utilisateur de choisir la pièce qu’il veut jouer</w:t>
-      </w:r>
-    </w:p>
-    <w:p>
-      <w:pPr>
-        <w:pStyle w:val="Paragraphedeliste"/>
-        <w:numPr>
-          <w:ilvl w:val="1"/>
-          <w:numId w:val="4"/>
-        </w:numPr>
-        <w:rPr>
-          <w:rFonts w:ascii="Cambria" w:hAnsi="Cambria"/>
-        </w:rPr>
-      </w:pPr>
-      <w:r>
-        <w:rPr>
-          <w:rFonts w:ascii="Cambria" w:hAnsi="Cambria"/>
-        </w:rPr>
-        <w:t>Actualiser l’affichage du plateau après chaque déplacement</w:t>
-      </w:r>
-    </w:p>
-    <w:p>
-      <w:pPr>
-        <w:pStyle w:val="Paragraphedeliste"/>
-        <w:numPr>
-          <w:ilvl w:val="1"/>
-          <w:numId w:val="4"/>
-        </w:numPr>
-        <w:rPr>
-          <w:rFonts w:ascii="Cambria" w:hAnsi="Cambria"/>
-        </w:rPr>
-      </w:pPr>
-      <w:r>
-        <w:rPr>
-          <w:rFonts w:ascii="Cambria" w:hAnsi="Cambria"/>
-        </w:rPr>
-        <w:t>Quid des pièces mortes ?</w:t>
-      </w:r>
-    </w:p>
-    <w:p>
-      <w:pPr>
-        <w:pStyle w:val="Paragraphedeliste"/>
-        <w:numPr>
-          <w:ilvl w:val="1"/>
-          <w:numId w:val="4"/>
-        </w:numPr>
-        <w:rPr>
-          <w:rFonts w:ascii="Cambria" w:hAnsi="Cambria"/>
-        </w:rPr>
-      </w:pPr>
-      <w:r>
-        <w:rPr>
-          <w:rFonts w:ascii="Cambria" w:hAnsi="Cambria"/>
-        </w:rPr>
-        <w:t>Caractériser la fin de partie</w:t>
-      </w:r>
-    </w:p>
-    <w:p>
-      <w:pPr>
-        <w:pStyle w:val="Paragraphedeliste"/>
-        <w:numPr>
-          <w:ilvl w:val="1"/>
-          <w:numId w:val="4"/>
-        </w:numPr>
-        <w:rPr>
-          <w:rFonts w:ascii="Cambria" w:hAnsi="Cambria"/>
-        </w:rPr>
-      </w:pPr>
-      <w:r>
-        <w:rPr>
-          <w:rFonts w:ascii="Cambria" w:hAnsi="Cambria"/>
-        </w:rPr>
-        <w:t>Faire des roques</w:t>
-      </w:r>
-    </w:p>
-    <w:p>
-      <w:pPr>
-        <w:pStyle w:val="Paragraphedeliste"/>
-        <w:ind w:left="1440"/>
-        <w:rPr>
-          <w:rFonts w:ascii="Cambria" w:hAnsi="Cambria"/>
-        </w:rPr>
-      </w:pPr>
-    </w:p>
-    <w:p>
-      <w:pPr>
-        <w:pStyle w:val="Paragraphedeliste"/>
-        <w:numPr>
-          <w:ilvl w:val="0"/>
-          <w:numId w:val="4"/>
-        </w:numPr>
-        <w:rPr>
-          <w:rFonts w:ascii="Cambria" w:hAnsi="Cambria"/>
-        </w:rPr>
-      </w:pPr>
-      <w:r>
-        <w:rPr>
-          <w:rFonts w:ascii="Cambria" w:hAnsi="Cambria"/>
+          <w:sz w:val="28"/>
+          <w:szCs w:val="28"/>
+        </w:rPr>
+      </w:pPr>
+      <w:r>
+        <w:rPr>
+          <w:rFonts w:ascii="Cambria" w:hAnsi="Cambria"/>
+          <w:sz w:val="28"/>
+          <w:szCs w:val="28"/>
         </w:rPr>
         <w:t>Stratégie</w:t>
       </w:r>
@@ -917,7 +1255,7 @@
   <w:abstractNum w:abstractNumId="2" w15:restartNumberingAfterBreak="0">
     <w:nsid w:val="23937F24"/>
     <w:multiLevelType w:val="hybridMultilevel"/>
-    <w:tmpl w:val="A6A6A122"/>
+    <w:tmpl w:val="BA5862CC"/>
     <w:lvl w:ilvl="0" w:tplc="040C000F">
       <w:start w:val="1"/>
       <w:numFmt w:val="decimal"/>
@@ -1375,6 +1713,118 @@
     </w:lvl>
   </w:abstractNum>
   <w:abstractNum w:abstractNumId="6" w15:restartNumberingAfterBreak="0">
+    <w:nsid w:val="6A300065"/>
+    <w:multiLevelType w:val="hybridMultilevel"/>
+    <w:tmpl w:val="709A4F48"/>
+    <w:lvl w:ilvl="0" w:tplc="6B7CF70E">
+      <w:numFmt w:val="bullet"/>
+      <w:lvlText w:val=""/>
+      <w:lvlJc w:val="left"/>
+      <w:pPr>
+        <w:ind w:left="1068" w:hanging="360"/>
+      </w:pPr>
+      <w:rPr>
+        <w:rFonts w:ascii="Wingdings" w:eastAsiaTheme="minorHAnsi" w:hAnsi="Wingdings" w:cstheme="minorBidi" w:hint="default"/>
+      </w:rPr>
+    </w:lvl>
+    <w:lvl w:ilvl="1" w:tplc="040C0003">
+      <w:start w:val="1"/>
+      <w:numFmt w:val="bullet"/>
+      <w:lvlText w:val="o"/>
+      <w:lvlJc w:val="left"/>
+      <w:pPr>
+        <w:ind w:left="1788" w:hanging="360"/>
+      </w:pPr>
+      <w:rPr>
+        <w:rFonts w:ascii="Courier New" w:hAnsi="Courier New" w:cs="Courier New" w:hint="default"/>
+      </w:rPr>
+    </w:lvl>
+    <w:lvl w:ilvl="2" w:tplc="040C0005" w:tentative="1">
+      <w:start w:val="1"/>
+      <w:numFmt w:val="bullet"/>
+      <w:lvlText w:val=""/>
+      <w:lvlJc w:val="left"/>
+      <w:pPr>
+        <w:ind w:left="2508" w:hanging="360"/>
+      </w:pPr>
+      <w:rPr>
+        <w:rFonts w:ascii="Wingdings" w:hAnsi="Wingdings" w:hint="default"/>
+      </w:rPr>
+    </w:lvl>
+    <w:lvl w:ilvl="3" w:tplc="040C0001" w:tentative="1">
+      <w:start w:val="1"/>
+      <w:numFmt w:val="bullet"/>
+      <w:lvlText w:val=""/>
+      <w:lvlJc w:val="left"/>
+      <w:pPr>
+        <w:ind w:left="3228" w:hanging="360"/>
+      </w:pPr>
+      <w:rPr>
+        <w:rFonts w:ascii="Symbol" w:hAnsi="Symbol" w:hint="default"/>
+      </w:rPr>
+    </w:lvl>
+    <w:lvl w:ilvl="4" w:tplc="040C0003" w:tentative="1">
+      <w:start w:val="1"/>
+      <w:numFmt w:val="bullet"/>
+      <w:lvlText w:val="o"/>
+      <w:lvlJc w:val="left"/>
+      <w:pPr>
+        <w:ind w:left="3948" w:hanging="360"/>
+      </w:pPr>
+      <w:rPr>
+        <w:rFonts w:ascii="Courier New" w:hAnsi="Courier New" w:cs="Courier New" w:hint="default"/>
+      </w:rPr>
+    </w:lvl>
+    <w:lvl w:ilvl="5" w:tplc="040C0005" w:tentative="1">
+      <w:start w:val="1"/>
+      <w:numFmt w:val="bullet"/>
+      <w:lvlText w:val=""/>
+      <w:lvlJc w:val="left"/>
+      <w:pPr>
+        <w:ind w:left="4668" w:hanging="360"/>
+      </w:pPr>
+      <w:rPr>
+        <w:rFonts w:ascii="Wingdings" w:hAnsi="Wingdings" w:hint="default"/>
+      </w:rPr>
+    </w:lvl>
+    <w:lvl w:ilvl="6" w:tplc="040C0001" w:tentative="1">
+      <w:start w:val="1"/>
+      <w:numFmt w:val="bullet"/>
+      <w:lvlText w:val=""/>
+      <w:lvlJc w:val="left"/>
+      <w:pPr>
+        <w:ind w:left="5388" w:hanging="360"/>
+      </w:pPr>
+      <w:rPr>
+        <w:rFonts w:ascii="Symbol" w:hAnsi="Symbol" w:hint="default"/>
+      </w:rPr>
+    </w:lvl>
+    <w:lvl w:ilvl="7" w:tplc="040C0003" w:tentative="1">
+      <w:start w:val="1"/>
+      <w:numFmt w:val="bullet"/>
+      <w:lvlText w:val="o"/>
+      <w:lvlJc w:val="left"/>
+      <w:pPr>
+        <w:ind w:left="6108" w:hanging="360"/>
+      </w:pPr>
+      <w:rPr>
+        <w:rFonts w:ascii="Courier New" w:hAnsi="Courier New" w:cs="Courier New" w:hint="default"/>
+      </w:rPr>
+    </w:lvl>
+    <w:lvl w:ilvl="8" w:tplc="040C0005" w:tentative="1">
+      <w:start w:val="1"/>
+      <w:numFmt w:val="bullet"/>
+      <w:lvlText w:val=""/>
+      <w:lvlJc w:val="left"/>
+      <w:pPr>
+        <w:ind w:left="6828" w:hanging="360"/>
+      </w:pPr>
+      <w:rPr>
+        <w:rFonts w:ascii="Wingdings" w:hAnsi="Wingdings" w:hint="default"/>
+      </w:rPr>
+    </w:lvl>
+  </w:abstractNum>
+  <w:abstractNum w:abstractNumId="7" w15:restartNumberingAfterBreak="0">
     <w:nsid w:val="6C5019F2"/>
     <w:multiLevelType w:val="hybridMultilevel"/>
     <w:tmpl w:val="A448FF72"/>
@@ -1502,10 +1952,13 @@
     <w:abstractNumId w:val="5"/>
   </w:num>
   <w:num w:numId="6">
-    <w:abstractNumId w:val="6"/>
+    <w:abstractNumId w:val="7"/>
   </w:num>
   <w:num w:numId="7">
     <w:abstractNumId w:val="1"/>
+  </w:num>
+  <w:num w:numId="8">
+    <w:abstractNumId w:val="6"/>
   </w:num>
 </w:numbering>
 </file>
